--- a/420-111-SF-TP2-Encryptor/420-111-SF-A18-TP2-ListeControle.docx
+++ b/420-111-SF-TP2-Encryptor/420-111-SF-A18-TP2-ListeControle.docx
@@ -1,6 +1,6 @@
 
 <file path=word/document.xml><?xml version="1.0" encoding="utf-8"?>
-<w:document xmlns:wpc="http://schemas.microsoft.com/office/word/2010/wordprocessingCanvas" xmlns:cx="http://schemas.microsoft.com/office/drawing/2014/chartex" xmlns:cx1="http://schemas.microsoft.com/office/drawing/2015/9/8/chartex" xmlns:mc="http://schemas.openxmlformats.org/markup-compatibility/2006" xmlns:o="urn:schemas-microsoft-com:office:office" xmlns:r="http://schemas.openxmlformats.org/officeDocument/2006/relationships" xmlns:m="http://schemas.openxmlformats.org/officeDocument/2006/math" xmlns:v="urn:schemas-microsoft-com:vml" xmlns:wp14="http://schemas.microsoft.com/office/word/2010/wordprocessingDrawing" xmlns:wp="http://schemas.openxmlformats.org/drawingml/2006/wordprocessingDrawing" xmlns:w10="urn:schemas-microsoft-com:office:word" xmlns:w="http://schemas.openxmlformats.org/wordprocessingml/2006/main" xmlns:w14="http://schemas.microsoft.com/office/word/2010/wordml" xmlns:w15="http://schemas.microsoft.com/office/word/2012/wordml" xmlns:w16se="http://schemas.microsoft.com/office/word/2015/wordml/symex" xmlns:wpg="http://schemas.microsoft.com/office/word/2010/wordprocessingGroup" xmlns:wpi="http://schemas.microsoft.com/office/word/2010/wordprocessingInk" xmlns:wne="http://schemas.microsoft.com/office/word/2006/wordml" xmlns:wps="http://schemas.microsoft.com/office/word/2010/wordprocessingShape" mc:Ignorable="w14 w15 w16se wp14">
+<w:document xmlns:wpc="http://schemas.microsoft.com/office/word/2010/wordprocessingCanvas" xmlns:cx="http://schemas.microsoft.com/office/drawing/2014/chartex" xmlns:cx1="http://schemas.microsoft.com/office/drawing/2015/9/8/chartex" xmlns:cx2="http://schemas.microsoft.com/office/drawing/2015/10/21/chartex" xmlns:cx3="http://schemas.microsoft.com/office/drawing/2016/5/9/chartex" xmlns:cx4="http://schemas.microsoft.com/office/drawing/2016/5/10/chartex" xmlns:cx5="http://schemas.microsoft.com/office/drawing/2016/5/11/chartex" xmlns:cx6="http://schemas.microsoft.com/office/drawing/2016/5/12/chartex" xmlns:cx7="http://schemas.microsoft.com/office/drawing/2016/5/13/chartex" xmlns:cx8="http://schemas.microsoft.com/office/drawing/2016/5/14/chartex" xmlns:mc="http://schemas.openxmlformats.org/markup-compatibility/2006" xmlns:aink="http://schemas.microsoft.com/office/drawing/2016/ink" xmlns:am3d="http://schemas.microsoft.com/office/drawing/2017/model3d" xmlns:o="urn:schemas-microsoft-com:office:office" xmlns:r="http://schemas.openxmlformats.org/officeDocument/2006/relationships" xmlns:m="http://schemas.openxmlformats.org/officeDocument/2006/math" xmlns:v="urn:schemas-microsoft-com:vml" xmlns:wp14="http://schemas.microsoft.com/office/word/2010/wordprocessingDrawing" xmlns:wp="http://schemas.openxmlformats.org/drawingml/2006/wordprocessingDrawing" xmlns:w10="urn:schemas-microsoft-com:office:word" xmlns:w="http://schemas.openxmlformats.org/wordprocessingml/2006/main" xmlns:w14="http://schemas.microsoft.com/office/word/2010/wordml" xmlns:w15="http://schemas.microsoft.com/office/word/2012/wordml" xmlns:w16cid="http://schemas.microsoft.com/office/word/2016/wordml/cid" xmlns:w16se="http://schemas.microsoft.com/office/word/2015/wordml/symex" xmlns:wpg="http://schemas.microsoft.com/office/word/2010/wordprocessingGroup" xmlns:wpi="http://schemas.microsoft.com/office/word/2010/wordprocessingInk" xmlns:wne="http://schemas.microsoft.com/office/word/2006/wordml" xmlns:wps="http://schemas.microsoft.com/office/word/2010/wordprocessingShape" mc:Ignorable="w14 w15 w16se w16cid wp14">
   <w:body>
     <w:p>
       <w:pPr>
@@ -92,14 +92,24 @@
           <w:sz w:val="24"/>
           <w:szCs w:val="24"/>
         </w:rPr>
-        <w:t>Nom étudiant-e</w:t>
-      </w:r>
-      <w:r>
-        <w:rPr>
-          <w:sz w:val="24"/>
-          <w:szCs w:val="24"/>
-        </w:rPr>
-        <w:t> : _______________________________________________</w:t>
+        <w:t xml:space="preserve">Nom </w:t>
+      </w:r>
+      <w:proofErr w:type="spellStart"/>
+      <w:r>
+        <w:rPr>
+          <w:b/>
+          <w:sz w:val="24"/>
+          <w:szCs w:val="24"/>
+        </w:rPr>
+        <w:t>étudiant-e</w:t>
+      </w:r>
+      <w:proofErr w:type="spellEnd"/>
+      <w:r>
+        <w:rPr>
+          <w:sz w:val="24"/>
+          <w:szCs w:val="24"/>
+        </w:rPr>
+        <w:t> : Sylvie Allain et Thierry Légaré</w:t>
       </w:r>
     </w:p>
     <w:p>
@@ -221,14 +231,23 @@
           <w:sz w:val="24"/>
           <w:szCs w:val="24"/>
         </w:rPr>
-        <w:t xml:space="preserve">compléter le ____ </w:t>
-      </w:r>
+        <w:t>compléter le ___</w:t>
+      </w:r>
+      <w:proofErr w:type="gramStart"/>
       <w:r>
         <w:rPr>
           <w:i/>
           <w:sz w:val="24"/>
           <w:szCs w:val="24"/>
         </w:rPr>
+        <w:t xml:space="preserve">_ </w:t>
+      </w:r>
+      <w:r>
+        <w:rPr>
+          <w:i/>
+          <w:sz w:val="24"/>
+          <w:szCs w:val="24"/>
+        </w:rPr>
         <w:t xml:space="preserve"> </w:t>
       </w:r>
       <w:r>
@@ -237,7 +256,16 @@
           <w:sz w:val="24"/>
           <w:szCs w:val="24"/>
         </w:rPr>
-        <w:t xml:space="preserve">et </w:t>
+        <w:t>et</w:t>
+      </w:r>
+      <w:proofErr w:type="gramEnd"/>
+      <w:r>
+        <w:rPr>
+          <w:i/>
+          <w:sz w:val="24"/>
+          <w:szCs w:val="24"/>
+        </w:rPr>
+        <w:t xml:space="preserve"> </w:t>
       </w:r>
       <w:r>
         <w:rPr>
@@ -374,7 +402,7 @@
           <w:sz w:val="24"/>
           <w:szCs w:val="24"/>
         </w:rPr>
-        <w:t xml:space="preserve"> respectées ; ____</w:t>
+        <w:t xml:space="preserve"> respectées ; X</w:t>
       </w:r>
     </w:p>
     <w:p>
@@ -426,7 +454,15 @@
           <w:sz w:val="24"/>
           <w:szCs w:val="24"/>
         </w:rPr>
-        <w:t>re ou leur contenu selon le cas; ____</w:t>
+        <w:t>re ou</w:t>
+      </w:r>
+      <w:r>
+        <w:rPr>
+          <w:rFonts w:cs="URWPalladioL-Roma"/>
+          <w:sz w:val="24"/>
+          <w:szCs w:val="24"/>
+        </w:rPr>
+        <w:t xml:space="preserve"> leur contenu selon le cas; X</w:t>
       </w:r>
     </w:p>
     <w:p>
@@ -470,7 +506,7 @@
           <w:sz w:val="24"/>
           <w:szCs w:val="24"/>
         </w:rPr>
-        <w:t xml:space="preserve"> irréprochable; ____</w:t>
+        <w:t xml:space="preserve"> irréprochable; X</w:t>
       </w:r>
     </w:p>
     <w:p>
@@ -498,7 +534,15 @@
           <w:sz w:val="24"/>
           <w:szCs w:val="24"/>
         </w:rPr>
-        <w:t>Des constantes nommées sont utilisées pour éliminer les chiffres magiques; ____</w:t>
+        <w:t>Des constantes nommées sont utilisées pour élim</w:t>
+      </w:r>
+      <w:r>
+        <w:rPr>
+          <w:rFonts w:cs="URWPalladioL-Roma"/>
+          <w:sz w:val="24"/>
+          <w:szCs w:val="24"/>
+        </w:rPr>
+        <w:t>iner les chiffres magiques; X</w:t>
       </w:r>
     </w:p>
     <w:p>
@@ -542,7 +586,15 @@
           <w:sz w:val="24"/>
           <w:szCs w:val="24"/>
         </w:rPr>
-        <w:t>, facile à lire et à comprendre; ____</w:t>
+        <w:t>, fac</w:t>
+      </w:r>
+      <w:r>
+        <w:rPr>
+          <w:rFonts w:cs="URWPalladioL-Roma"/>
+          <w:sz w:val="24"/>
+          <w:szCs w:val="24"/>
+        </w:rPr>
+        <w:t>ile à lire et à comprendre; X</w:t>
       </w:r>
     </w:p>
     <w:p>
@@ -638,7 +690,7 @@
           <w:sz w:val="24"/>
           <w:szCs w:val="24"/>
         </w:rPr>
-        <w:t>; ____</w:t>
+        <w:t>; X</w:t>
       </w:r>
     </w:p>
     <w:p>
@@ -666,7 +718,15 @@
           <w:sz w:val="24"/>
           <w:szCs w:val="24"/>
         </w:rPr>
-        <w:t>Toutes les fonctions sont courtes; ____</w:t>
+        <w:t xml:space="preserve">Toutes </w:t>
+      </w:r>
+      <w:r>
+        <w:rPr>
+          <w:rFonts w:cs="URWPalladioL-Roma"/>
+          <w:sz w:val="24"/>
+          <w:szCs w:val="24"/>
+        </w:rPr>
+        <w:t>les fonctions sont courtes; X</w:t>
       </w:r>
     </w:p>
     <w:p>
@@ -694,7 +754,15 @@
           <w:sz w:val="24"/>
           <w:szCs w:val="24"/>
         </w:rPr>
-        <w:t>Au besoin, une fonction a été découpée en plusieurs fonctions; ____</w:t>
+        <w:t>Au besoin, une fonction a été décou</w:t>
+      </w:r>
+      <w:r>
+        <w:rPr>
+          <w:rFonts w:cs="URWPalladioL-Roma"/>
+          <w:sz w:val="24"/>
+          <w:szCs w:val="24"/>
+        </w:rPr>
+        <w:t>pée en plusieurs fonctions; X</w:t>
       </w:r>
     </w:p>
     <w:p>
@@ -722,7 +790,15 @@
           <w:sz w:val="24"/>
           <w:szCs w:val="24"/>
         </w:rPr>
-        <w:t>Il n’y a pas de code mort (code en commentaire); ____</w:t>
+        <w:t xml:space="preserve">Il n’y a pas de code </w:t>
+      </w:r>
+      <w:r>
+        <w:rPr>
+          <w:rFonts w:cs="URWPalladioL-Roma"/>
+          <w:sz w:val="24"/>
+          <w:szCs w:val="24"/>
+        </w:rPr>
+        <w:t>mort (code en commentaire); X</w:t>
       </w:r>
     </w:p>
     <w:p>
@@ -750,8 +826,6 @@
         </w:rPr>
         <w:t xml:space="preserve"> unitaires</w:t>
       </w:r>
-      <w:bookmarkStart w:id="0" w:name="_GoBack"/>
-      <w:bookmarkEnd w:id="0"/>
     </w:p>
     <w:p>
       <w:pPr>
@@ -778,7 +852,15 @@
           <w:sz w:val="24"/>
           <w:szCs w:val="24"/>
         </w:rPr>
-        <w:t>Aucun test unitaire n’a été effacé ou mis en commentaire; ____</w:t>
+        <w:t>Aucun test unitaire n’a été ef</w:t>
+      </w:r>
+      <w:r>
+        <w:rPr>
+          <w:rFonts w:cs="URWPalladioL-Roma"/>
+          <w:sz w:val="24"/>
+          <w:szCs w:val="24"/>
+        </w:rPr>
+        <w:t>facé ou mis en commentaire; X</w:t>
       </w:r>
     </w:p>
     <w:p>
@@ -806,7 +888,15 @@
           <w:sz w:val="24"/>
           <w:szCs w:val="24"/>
         </w:rPr>
-        <w:t>Tous les tests unitaires passent; ____</w:t>
+        <w:t xml:space="preserve">Tous les tests </w:t>
+      </w:r>
+      <w:r>
+        <w:rPr>
+          <w:rFonts w:cs="URWPalladioL-Roma"/>
+          <w:sz w:val="24"/>
+          <w:szCs w:val="24"/>
+        </w:rPr>
+        <w:t>unitaires passent; X</w:t>
       </w:r>
       <w:r>
         <w:rPr>
@@ -1044,6 +1134,15 @@
                 <w:lang w:val="fr-CA"/>
               </w:rPr>
             </w:pPr>
+            <w:r>
+              <w:rPr>
+                <w:rFonts w:asciiTheme="minorHAnsi" w:hAnsiTheme="minorHAnsi"/>
+                <w:sz w:val="24"/>
+                <w:szCs w:val="24"/>
+                <w:lang w:val="fr-CA"/>
+              </w:rPr>
+              <w:t>X</w:t>
+            </w:r>
           </w:p>
         </w:tc>
       </w:tr>
@@ -1104,6 +1203,15 @@
                 <w:lang w:val="fr-CA"/>
               </w:rPr>
             </w:pPr>
+            <w:r>
+              <w:rPr>
+                <w:rFonts w:asciiTheme="minorHAnsi" w:hAnsiTheme="minorHAnsi"/>
+                <w:sz w:val="24"/>
+                <w:szCs w:val="24"/>
+                <w:lang w:val="fr-CA"/>
+              </w:rPr>
+              <w:t>X</w:t>
+            </w:r>
           </w:p>
         </w:tc>
       </w:tr>
@@ -1164,6 +1272,15 @@
                 <w:lang w:val="fr-CA"/>
               </w:rPr>
             </w:pPr>
+            <w:r>
+              <w:rPr>
+                <w:rFonts w:asciiTheme="minorHAnsi" w:hAnsiTheme="minorHAnsi"/>
+                <w:sz w:val="24"/>
+                <w:szCs w:val="24"/>
+                <w:lang w:val="fr-CA"/>
+              </w:rPr>
+              <w:t>X</w:t>
+            </w:r>
           </w:p>
         </w:tc>
       </w:tr>
@@ -1230,6 +1347,15 @@
                 <w:lang w:val="fr-CA"/>
               </w:rPr>
             </w:pPr>
+            <w:r>
+              <w:rPr>
+                <w:rFonts w:asciiTheme="minorHAnsi" w:hAnsiTheme="minorHAnsi"/>
+                <w:sz w:val="24"/>
+                <w:szCs w:val="24"/>
+                <w:lang w:val="fr-CA"/>
+              </w:rPr>
+              <w:t>X</w:t>
+            </w:r>
           </w:p>
         </w:tc>
       </w:tr>
@@ -1355,6 +1481,15 @@
                 <w:lang w:val="fr-CA"/>
               </w:rPr>
             </w:pPr>
+            <w:r>
+              <w:rPr>
+                <w:rFonts w:asciiTheme="minorHAnsi" w:hAnsiTheme="minorHAnsi"/>
+                <w:sz w:val="24"/>
+                <w:szCs w:val="24"/>
+                <w:lang w:val="fr-CA"/>
+              </w:rPr>
+              <w:t>X</w:t>
+            </w:r>
           </w:p>
         </w:tc>
       </w:tr>
@@ -1421,6 +1556,15 @@
                 <w:lang w:val="fr-CA"/>
               </w:rPr>
             </w:pPr>
+            <w:r>
+              <w:rPr>
+                <w:rFonts w:asciiTheme="minorHAnsi" w:hAnsiTheme="minorHAnsi"/>
+                <w:sz w:val="24"/>
+                <w:szCs w:val="24"/>
+                <w:lang w:val="fr-CA"/>
+              </w:rPr>
+              <w:t>X</w:t>
+            </w:r>
           </w:p>
         </w:tc>
       </w:tr>
@@ -1546,6 +1690,15 @@
                 <w:lang w:val="fr-CA"/>
               </w:rPr>
             </w:pPr>
+            <w:r>
+              <w:rPr>
+                <w:rFonts w:asciiTheme="minorHAnsi" w:hAnsiTheme="minorHAnsi"/>
+                <w:sz w:val="24"/>
+                <w:szCs w:val="24"/>
+                <w:lang w:val="fr-CA"/>
+              </w:rPr>
+              <w:t>X</w:t>
+            </w:r>
           </w:p>
         </w:tc>
       </w:tr>
@@ -1612,6 +1765,15 @@
                 <w:lang w:val="fr-CA"/>
               </w:rPr>
             </w:pPr>
+            <w:r>
+              <w:rPr>
+                <w:rFonts w:asciiTheme="minorHAnsi" w:hAnsiTheme="minorHAnsi"/>
+                <w:sz w:val="24"/>
+                <w:szCs w:val="24"/>
+                <w:lang w:val="fr-CA"/>
+              </w:rPr>
+              <w:t>X</w:t>
+            </w:r>
           </w:p>
         </w:tc>
       </w:tr>
@@ -1737,6 +1899,15 @@
                 <w:lang w:val="fr-CA"/>
               </w:rPr>
             </w:pPr>
+            <w:r>
+              <w:rPr>
+                <w:rFonts w:asciiTheme="minorHAnsi" w:hAnsiTheme="minorHAnsi"/>
+                <w:sz w:val="24"/>
+                <w:szCs w:val="24"/>
+                <w:lang w:val="fr-CA"/>
+              </w:rPr>
+              <w:t>X</w:t>
+            </w:r>
           </w:p>
         </w:tc>
       </w:tr>
@@ -1797,6 +1968,15 @@
                 <w:lang w:val="fr-CA"/>
               </w:rPr>
             </w:pPr>
+            <w:r>
+              <w:rPr>
+                <w:rFonts w:asciiTheme="minorHAnsi" w:hAnsiTheme="minorHAnsi"/>
+                <w:sz w:val="24"/>
+                <w:szCs w:val="24"/>
+                <w:lang w:val="fr-CA"/>
+              </w:rPr>
+              <w:t>X</w:t>
+            </w:r>
           </w:p>
         </w:tc>
       </w:tr>
@@ -1826,7 +2006,7 @@
           <w:sz w:val="24"/>
           <w:szCs w:val="24"/>
         </w:rPr>
-        <w:t>Le projet compile; ____</w:t>
+        <w:t>Le projet compile; X</w:t>
       </w:r>
     </w:p>
     <w:p>
@@ -1856,6 +2036,7 @@
         </w:rPr>
         <w:t xml:space="preserve">Il n’y a aucune erreur à l’exécution de </w:t>
       </w:r>
+      <w:proofErr w:type="spellStart"/>
       <w:r>
         <w:rPr>
           <w:sz w:val="24"/>
@@ -1863,13 +2044,14 @@
         </w:rPr>
         <w:t>EncryptorPartieC</w:t>
       </w:r>
+      <w:proofErr w:type="spellEnd"/>
       <w:r>
         <w:rPr>
           <w:rFonts w:cs="URWPalladioL-Roma"/>
           <w:sz w:val="24"/>
           <w:szCs w:val="24"/>
         </w:rPr>
-        <w:t>; ____</w:t>
+        <w:t>; X</w:t>
       </w:r>
     </w:p>
     <w:p>
@@ -1896,7 +2078,32 @@
           <w:sz w:val="24"/>
           <w:szCs w:val="24"/>
         </w:rPr>
-        <w:t xml:space="preserve">Le chiffrement et le déchiffrement avec  EncryptorPartieC donnent les résultats prévus </w:t>
+        <w:t xml:space="preserve">Le chiffrement et le déchiffrement </w:t>
+      </w:r>
+      <w:proofErr w:type="gramStart"/>
+      <w:r>
+        <w:rPr>
+          <w:sz w:val="24"/>
+          <w:szCs w:val="24"/>
+        </w:rPr>
+        <w:t xml:space="preserve">avec  </w:t>
+      </w:r>
+      <w:proofErr w:type="spellStart"/>
+      <w:r>
+        <w:rPr>
+          <w:sz w:val="24"/>
+          <w:szCs w:val="24"/>
+        </w:rPr>
+        <w:t>EncryptorPartieC</w:t>
+      </w:r>
+      <w:proofErr w:type="spellEnd"/>
+      <w:proofErr w:type="gramEnd"/>
+      <w:r>
+        <w:rPr>
+          <w:sz w:val="24"/>
+          <w:szCs w:val="24"/>
+        </w:rPr>
+        <w:t xml:space="preserve"> donnent les résultats prévus </w:t>
       </w:r>
       <w:r>
         <w:rPr>
@@ -1904,7 +2111,7 @@
           <w:sz w:val="24"/>
           <w:szCs w:val="24"/>
         </w:rPr>
-        <w:t>; ____</w:t>
+        <w:t>; X</w:t>
       </w:r>
     </w:p>
     <w:p>
@@ -1934,6 +2141,7 @@
         </w:rPr>
         <w:t xml:space="preserve">Il n’y a aucune erreur à l’exécution de </w:t>
       </w:r>
+      <w:proofErr w:type="spellStart"/>
       <w:r>
         <w:rPr>
           <w:sz w:val="24"/>
@@ -1948,13 +2156,14 @@
         </w:rPr>
         <w:t>D</w:t>
       </w:r>
+      <w:proofErr w:type="spellEnd"/>
       <w:r>
         <w:rPr>
           <w:rFonts w:cs="URWPalladioL-Roma"/>
           <w:sz w:val="24"/>
           <w:szCs w:val="24"/>
         </w:rPr>
-        <w:t>; ____</w:t>
+        <w:t>; X</w:t>
       </w:r>
     </w:p>
     <w:p>
@@ -1981,7 +2190,23 @@
           <w:sz w:val="24"/>
           <w:szCs w:val="24"/>
         </w:rPr>
-        <w:t xml:space="preserve">Le chiffrement et le déchiffrement avec  EncryptorPartieD donnent les résultats prévus </w:t>
+        <w:t xml:space="preserve">Le chiffrement et le déchiffrement avec  </w:t>
+      </w:r>
+      <w:proofErr w:type="spellStart"/>
+      <w:r>
+        <w:rPr>
+          <w:sz w:val="24"/>
+          <w:szCs w:val="24"/>
+        </w:rPr>
+        <w:t>EncryptorPartieD</w:t>
+      </w:r>
+      <w:proofErr w:type="spellEnd"/>
+      <w:r>
+        <w:rPr>
+          <w:sz w:val="24"/>
+          <w:szCs w:val="24"/>
+        </w:rPr>
+        <w:t xml:space="preserve"> donnent les résultats prévus </w:t>
       </w:r>
       <w:r>
         <w:rPr>
@@ -1989,8 +2214,10 @@
           <w:sz w:val="24"/>
           <w:szCs w:val="24"/>
         </w:rPr>
-        <w:t>; ____</w:t>
-      </w:r>
+        <w:t>; X</w:t>
+      </w:r>
+      <w:bookmarkStart w:id="0" w:name="_GoBack"/>
+      <w:bookmarkEnd w:id="0"/>
     </w:p>
     <w:p>
       <w:pPr>
@@ -2097,7 +2324,7 @@
 </file>
 
 <file path=word/endnotes.xml><?xml version="1.0" encoding="utf-8"?>
-<w:endnotes xmlns:wpc="http://schemas.microsoft.com/office/word/2010/wordprocessingCanvas" xmlns:cx="http://schemas.microsoft.com/office/drawing/2014/chartex" xmlns:cx1="http://schemas.microsoft.com/office/drawing/2015/9/8/chartex" xmlns:mc="http://schemas.openxmlformats.org/markup-compatibility/2006" xmlns:o="urn:schemas-microsoft-com:office:office" xmlns:r="http://schemas.openxmlformats.org/officeDocument/2006/relationships" xmlns:m="http://schemas.openxmlformats.org/officeDocument/2006/math" xmlns:v="urn:schemas-microsoft-com:vml" xmlns:wp14="http://schemas.microsoft.com/office/word/2010/wordprocessingDrawing" xmlns:wp="http://schemas.openxmlformats.org/drawingml/2006/wordprocessingDrawing" xmlns:w10="urn:schemas-microsoft-com:office:word" xmlns:w="http://schemas.openxmlformats.org/wordprocessingml/2006/main" xmlns:w14="http://schemas.microsoft.com/office/word/2010/wordml" xmlns:w15="http://schemas.microsoft.com/office/word/2012/wordml" xmlns:w16se="http://schemas.microsoft.com/office/word/2015/wordml/symex" xmlns:wpg="http://schemas.microsoft.com/office/word/2010/wordprocessingGroup" xmlns:wpi="http://schemas.microsoft.com/office/word/2010/wordprocessingInk" xmlns:wne="http://schemas.microsoft.com/office/word/2006/wordml" xmlns:wps="http://schemas.microsoft.com/office/word/2010/wordprocessingShape" mc:Ignorable="w14 w15 w16se wp14">
+<w:endnotes xmlns:wpc="http://schemas.microsoft.com/office/word/2010/wordprocessingCanvas" xmlns:cx="http://schemas.microsoft.com/office/drawing/2014/chartex" xmlns:cx1="http://schemas.microsoft.com/office/drawing/2015/9/8/chartex" xmlns:cx2="http://schemas.microsoft.com/office/drawing/2015/10/21/chartex" xmlns:cx3="http://schemas.microsoft.com/office/drawing/2016/5/9/chartex" xmlns:cx4="http://schemas.microsoft.com/office/drawing/2016/5/10/chartex" xmlns:cx5="http://schemas.microsoft.com/office/drawing/2016/5/11/chartex" xmlns:cx6="http://schemas.microsoft.com/office/drawing/2016/5/12/chartex" xmlns:cx7="http://schemas.microsoft.com/office/drawing/2016/5/13/chartex" xmlns:cx8="http://schemas.microsoft.com/office/drawing/2016/5/14/chartex" xmlns:mc="http://schemas.openxmlformats.org/markup-compatibility/2006" xmlns:aink="http://schemas.microsoft.com/office/drawing/2016/ink" xmlns:am3d="http://schemas.microsoft.com/office/drawing/2017/model3d" xmlns:o="urn:schemas-microsoft-com:office:office" xmlns:r="http://schemas.openxmlformats.org/officeDocument/2006/relationships" xmlns:m="http://schemas.openxmlformats.org/officeDocument/2006/math" xmlns:v="urn:schemas-microsoft-com:vml" xmlns:wp14="http://schemas.microsoft.com/office/word/2010/wordprocessingDrawing" xmlns:wp="http://schemas.openxmlformats.org/drawingml/2006/wordprocessingDrawing" xmlns:w10="urn:schemas-microsoft-com:office:word" xmlns:w="http://schemas.openxmlformats.org/wordprocessingml/2006/main" xmlns:w14="http://schemas.microsoft.com/office/word/2010/wordml" xmlns:w15="http://schemas.microsoft.com/office/word/2012/wordml" xmlns:w16cid="http://schemas.microsoft.com/office/word/2016/wordml/cid" xmlns:w16se="http://schemas.microsoft.com/office/word/2015/wordml/symex" xmlns:wpg="http://schemas.microsoft.com/office/word/2010/wordprocessingGroup" xmlns:wpi="http://schemas.microsoft.com/office/word/2010/wordprocessingInk" xmlns:wne="http://schemas.microsoft.com/office/word/2006/wordml" xmlns:wps="http://schemas.microsoft.com/office/word/2010/wordprocessingShape" mc:Ignorable="w14 w15 w16se w16cid wp14">
   <w:endnote w:type="separator" w:id="-1">
     <w:p>
       <w:pPr>
@@ -2122,7 +2349,7 @@
 </file>
 
 <file path=word/footer1.xml><?xml version="1.0" encoding="utf-8"?>
-<w:ftr xmlns:wpc="http://schemas.microsoft.com/office/word/2010/wordprocessingCanvas" xmlns:cx="http://schemas.microsoft.com/office/drawing/2014/chartex" xmlns:cx1="http://schemas.microsoft.com/office/drawing/2015/9/8/chartex" xmlns:mc="http://schemas.openxmlformats.org/markup-compatibility/2006" xmlns:o="urn:schemas-microsoft-com:office:office" xmlns:r="http://schemas.openxmlformats.org/officeDocument/2006/relationships" xmlns:m="http://schemas.openxmlformats.org/officeDocument/2006/math" xmlns:v="urn:schemas-microsoft-com:vml" xmlns:wp14="http://schemas.microsoft.com/office/word/2010/wordprocessingDrawing" xmlns:wp="http://schemas.openxmlformats.org/drawingml/2006/wordprocessingDrawing" xmlns:w10="urn:schemas-microsoft-com:office:word" xmlns:w="http://schemas.openxmlformats.org/wordprocessingml/2006/main" xmlns:w14="http://schemas.microsoft.com/office/word/2010/wordml" xmlns:w15="http://schemas.microsoft.com/office/word/2012/wordml" xmlns:w16se="http://schemas.microsoft.com/office/word/2015/wordml/symex" xmlns:wpg="http://schemas.microsoft.com/office/word/2010/wordprocessingGroup" xmlns:wpi="http://schemas.microsoft.com/office/word/2010/wordprocessingInk" xmlns:wne="http://schemas.microsoft.com/office/word/2006/wordml" xmlns:wps="http://schemas.microsoft.com/office/word/2010/wordprocessingShape" mc:Ignorable="w14 w15 w16se wp14">
+<w:ftr xmlns:wpc="http://schemas.microsoft.com/office/word/2010/wordprocessingCanvas" xmlns:cx="http://schemas.microsoft.com/office/drawing/2014/chartex" xmlns:cx1="http://schemas.microsoft.com/office/drawing/2015/9/8/chartex" xmlns:cx2="http://schemas.microsoft.com/office/drawing/2015/10/21/chartex" xmlns:cx3="http://schemas.microsoft.com/office/drawing/2016/5/9/chartex" xmlns:cx4="http://schemas.microsoft.com/office/drawing/2016/5/10/chartex" xmlns:cx5="http://schemas.microsoft.com/office/drawing/2016/5/11/chartex" xmlns:cx6="http://schemas.microsoft.com/office/drawing/2016/5/12/chartex" xmlns:cx7="http://schemas.microsoft.com/office/drawing/2016/5/13/chartex" xmlns:cx8="http://schemas.microsoft.com/office/drawing/2016/5/14/chartex" xmlns:mc="http://schemas.openxmlformats.org/markup-compatibility/2006" xmlns:aink="http://schemas.microsoft.com/office/drawing/2016/ink" xmlns:am3d="http://schemas.microsoft.com/office/drawing/2017/model3d" xmlns:o="urn:schemas-microsoft-com:office:office" xmlns:r="http://schemas.openxmlformats.org/officeDocument/2006/relationships" xmlns:m="http://schemas.openxmlformats.org/officeDocument/2006/math" xmlns:v="urn:schemas-microsoft-com:vml" xmlns:wp14="http://schemas.microsoft.com/office/word/2010/wordprocessingDrawing" xmlns:wp="http://schemas.openxmlformats.org/drawingml/2006/wordprocessingDrawing" xmlns:w10="urn:schemas-microsoft-com:office:word" xmlns:w="http://schemas.openxmlformats.org/wordprocessingml/2006/main" xmlns:w14="http://schemas.microsoft.com/office/word/2010/wordml" xmlns:w15="http://schemas.microsoft.com/office/word/2012/wordml" xmlns:w16cid="http://schemas.microsoft.com/office/word/2016/wordml/cid" xmlns:w16se="http://schemas.microsoft.com/office/word/2015/wordml/symex" xmlns:wpg="http://schemas.microsoft.com/office/word/2010/wordprocessingGroup" xmlns:wpi="http://schemas.microsoft.com/office/word/2010/wordprocessingInk" xmlns:wne="http://schemas.microsoft.com/office/word/2006/wordml" xmlns:wps="http://schemas.microsoft.com/office/word/2010/wordprocessingShape" mc:Ignorable="w14 w15 w16se w16cid wp14">
   <w:p>
     <w:pPr>
       <w:pStyle w:val="Pieddepage"/>
@@ -2147,16 +2374,44 @@
         <w:sz w:val="20"/>
         <w:szCs w:val="20"/>
       </w:rPr>
-      <w:t xml:space="preserve">Sylvie Monjal et </w:t>
+      <w:t xml:space="preserve">Sylvie </w:t>
     </w:r>
+    <w:proofErr w:type="spellStart"/>
     <w:r>
       <w:rPr>
         <w:rFonts w:cstheme="minorHAnsi"/>
         <w:sz w:val="20"/>
         <w:szCs w:val="20"/>
       </w:rPr>
-      <w:t>Karine Filiatreault</w:t>
+      <w:t>Monjal</w:t>
     </w:r>
+    <w:proofErr w:type="spellEnd"/>
+    <w:r>
+      <w:rPr>
+        <w:rFonts w:cstheme="minorHAnsi"/>
+        <w:sz w:val="20"/>
+        <w:szCs w:val="20"/>
+      </w:rPr>
+      <w:t xml:space="preserve"> et </w:t>
+    </w:r>
+    <w:r>
+      <w:rPr>
+        <w:rFonts w:cstheme="minorHAnsi"/>
+        <w:sz w:val="20"/>
+        <w:szCs w:val="20"/>
+      </w:rPr>
+      <w:t xml:space="preserve">Karine </w:t>
+    </w:r>
+    <w:proofErr w:type="spellStart"/>
+    <w:r>
+      <w:rPr>
+        <w:rFonts w:cstheme="minorHAnsi"/>
+        <w:sz w:val="20"/>
+        <w:szCs w:val="20"/>
+      </w:rPr>
+      <w:t>Filiatreault</w:t>
+    </w:r>
+    <w:proofErr w:type="spellEnd"/>
     <w:r>
       <w:rPr>
         <w:rFonts w:cstheme="minorHAnsi"/>
@@ -2303,7 +2558,7 @@
 </file>
 
 <file path=word/footnotes.xml><?xml version="1.0" encoding="utf-8"?>
-<w:footnotes xmlns:wpc="http://schemas.microsoft.com/office/word/2010/wordprocessingCanvas" xmlns:cx="http://schemas.microsoft.com/office/drawing/2014/chartex" xmlns:cx1="http://schemas.microsoft.com/office/drawing/2015/9/8/chartex" xmlns:mc="http://schemas.openxmlformats.org/markup-compatibility/2006" xmlns:o="urn:schemas-microsoft-com:office:office" xmlns:r="http://schemas.openxmlformats.org/officeDocument/2006/relationships" xmlns:m="http://schemas.openxmlformats.org/officeDocument/2006/math" xmlns:v="urn:schemas-microsoft-com:vml" xmlns:wp14="http://schemas.microsoft.com/office/word/2010/wordprocessingDrawing" xmlns:wp="http://schemas.openxmlformats.org/drawingml/2006/wordprocessingDrawing" xmlns:w10="urn:schemas-microsoft-com:office:word" xmlns:w="http://schemas.openxmlformats.org/wordprocessingml/2006/main" xmlns:w14="http://schemas.microsoft.com/office/word/2010/wordml" xmlns:w15="http://schemas.microsoft.com/office/word/2012/wordml" xmlns:w16se="http://schemas.microsoft.com/office/word/2015/wordml/symex" xmlns:wpg="http://schemas.microsoft.com/office/word/2010/wordprocessingGroup" xmlns:wpi="http://schemas.microsoft.com/office/word/2010/wordprocessingInk" xmlns:wne="http://schemas.microsoft.com/office/word/2006/wordml" xmlns:wps="http://schemas.microsoft.com/office/word/2010/wordprocessingShape" mc:Ignorable="w14 w15 w16se wp14">
+<w:footnotes xmlns:wpc="http://schemas.microsoft.com/office/word/2010/wordprocessingCanvas" xmlns:cx="http://schemas.microsoft.com/office/drawing/2014/chartex" xmlns:cx1="http://schemas.microsoft.com/office/drawing/2015/9/8/chartex" xmlns:cx2="http://schemas.microsoft.com/office/drawing/2015/10/21/chartex" xmlns:cx3="http://schemas.microsoft.com/office/drawing/2016/5/9/chartex" xmlns:cx4="http://schemas.microsoft.com/office/drawing/2016/5/10/chartex" xmlns:cx5="http://schemas.microsoft.com/office/drawing/2016/5/11/chartex" xmlns:cx6="http://schemas.microsoft.com/office/drawing/2016/5/12/chartex" xmlns:cx7="http://schemas.microsoft.com/office/drawing/2016/5/13/chartex" xmlns:cx8="http://schemas.microsoft.com/office/drawing/2016/5/14/chartex" xmlns:mc="http://schemas.openxmlformats.org/markup-compatibility/2006" xmlns:aink="http://schemas.microsoft.com/office/drawing/2016/ink" xmlns:am3d="http://schemas.microsoft.com/office/drawing/2017/model3d" xmlns:o="urn:schemas-microsoft-com:office:office" xmlns:r="http://schemas.openxmlformats.org/officeDocument/2006/relationships" xmlns:m="http://schemas.openxmlformats.org/officeDocument/2006/math" xmlns:v="urn:schemas-microsoft-com:vml" xmlns:wp14="http://schemas.microsoft.com/office/word/2010/wordprocessingDrawing" xmlns:wp="http://schemas.openxmlformats.org/drawingml/2006/wordprocessingDrawing" xmlns:w10="urn:schemas-microsoft-com:office:word" xmlns:w="http://schemas.openxmlformats.org/wordprocessingml/2006/main" xmlns:w14="http://schemas.microsoft.com/office/word/2010/wordml" xmlns:w15="http://schemas.microsoft.com/office/word/2012/wordml" xmlns:w16cid="http://schemas.microsoft.com/office/word/2016/wordml/cid" xmlns:w16se="http://schemas.microsoft.com/office/word/2015/wordml/symex" xmlns:wpg="http://schemas.microsoft.com/office/word/2010/wordprocessingGroup" xmlns:wpi="http://schemas.microsoft.com/office/word/2010/wordprocessingInk" xmlns:wne="http://schemas.microsoft.com/office/word/2006/wordml" xmlns:wps="http://schemas.microsoft.com/office/word/2010/wordprocessingShape" mc:Ignorable="w14 w15 w16se w16cid wp14">
   <w:footnote w:type="separator" w:id="-1">
     <w:p>
       <w:pPr>
@@ -2328,7 +2583,7 @@
 </file>
 
 <file path=word/header1.xml><?xml version="1.0" encoding="utf-8"?>
-<w:hdr xmlns:wpc="http://schemas.microsoft.com/office/word/2010/wordprocessingCanvas" xmlns:cx="http://schemas.microsoft.com/office/drawing/2014/chartex" xmlns:cx1="http://schemas.microsoft.com/office/drawing/2015/9/8/chartex" xmlns:mc="http://schemas.openxmlformats.org/markup-compatibility/2006" xmlns:o="urn:schemas-microsoft-com:office:office" xmlns:r="http://schemas.openxmlformats.org/officeDocument/2006/relationships" xmlns:m="http://schemas.openxmlformats.org/officeDocument/2006/math" xmlns:v="urn:schemas-microsoft-com:vml" xmlns:wp14="http://schemas.microsoft.com/office/word/2010/wordprocessingDrawing" xmlns:wp="http://schemas.openxmlformats.org/drawingml/2006/wordprocessingDrawing" xmlns:w10="urn:schemas-microsoft-com:office:word" xmlns:w="http://schemas.openxmlformats.org/wordprocessingml/2006/main" xmlns:w14="http://schemas.microsoft.com/office/word/2010/wordml" xmlns:w15="http://schemas.microsoft.com/office/word/2012/wordml" xmlns:w16se="http://schemas.microsoft.com/office/word/2015/wordml/symex" xmlns:wpg="http://schemas.microsoft.com/office/word/2010/wordprocessingGroup" xmlns:wpi="http://schemas.microsoft.com/office/word/2010/wordprocessingInk" xmlns:wne="http://schemas.microsoft.com/office/word/2006/wordml" xmlns:wps="http://schemas.microsoft.com/office/word/2010/wordprocessingShape" mc:Ignorable="w14 w15 w16se wp14">
+<w:hdr xmlns:wpc="http://schemas.microsoft.com/office/word/2010/wordprocessingCanvas" xmlns:cx="http://schemas.microsoft.com/office/drawing/2014/chartex" xmlns:cx1="http://schemas.microsoft.com/office/drawing/2015/9/8/chartex" xmlns:cx2="http://schemas.microsoft.com/office/drawing/2015/10/21/chartex" xmlns:cx3="http://schemas.microsoft.com/office/drawing/2016/5/9/chartex" xmlns:cx4="http://schemas.microsoft.com/office/drawing/2016/5/10/chartex" xmlns:cx5="http://schemas.microsoft.com/office/drawing/2016/5/11/chartex" xmlns:cx6="http://schemas.microsoft.com/office/drawing/2016/5/12/chartex" xmlns:cx7="http://schemas.microsoft.com/office/drawing/2016/5/13/chartex" xmlns:cx8="http://schemas.microsoft.com/office/drawing/2016/5/14/chartex" xmlns:mc="http://schemas.openxmlformats.org/markup-compatibility/2006" xmlns:aink="http://schemas.microsoft.com/office/drawing/2016/ink" xmlns:am3d="http://schemas.microsoft.com/office/drawing/2017/model3d" xmlns:o="urn:schemas-microsoft-com:office:office" xmlns:r="http://schemas.openxmlformats.org/officeDocument/2006/relationships" xmlns:m="http://schemas.openxmlformats.org/officeDocument/2006/math" xmlns:v="urn:schemas-microsoft-com:vml" xmlns:wp14="http://schemas.microsoft.com/office/word/2010/wordprocessingDrawing" xmlns:wp="http://schemas.openxmlformats.org/drawingml/2006/wordprocessingDrawing" xmlns:w10="urn:schemas-microsoft-com:office:word" xmlns:w="http://schemas.openxmlformats.org/wordprocessingml/2006/main" xmlns:w14="http://schemas.microsoft.com/office/word/2010/wordml" xmlns:w15="http://schemas.microsoft.com/office/word/2012/wordml" xmlns:w16cid="http://schemas.microsoft.com/office/word/2016/wordml/cid" xmlns:w16se="http://schemas.microsoft.com/office/word/2015/wordml/symex" xmlns:wpg="http://schemas.microsoft.com/office/word/2010/wordprocessingGroup" xmlns:wpi="http://schemas.microsoft.com/office/word/2010/wordprocessingInk" xmlns:wne="http://schemas.microsoft.com/office/word/2006/wordml" xmlns:wps="http://schemas.microsoft.com/office/word/2010/wordprocessingShape" mc:Ignorable="w14 w15 w16se w16cid wp14">
   <w:p>
     <w:pPr>
       <w:pStyle w:val="En-tte"/>
@@ -2461,7 +2716,7 @@
 </file>
 
 <file path=word/numbering.xml><?xml version="1.0" encoding="utf-8"?>
-<w:numbering xmlns:wpc="http://schemas.microsoft.com/office/word/2010/wordprocessingCanvas" xmlns:cx="http://schemas.microsoft.com/office/drawing/2014/chartex" xmlns:cx1="http://schemas.microsoft.com/office/drawing/2015/9/8/chartex" xmlns:mc="http://schemas.openxmlformats.org/markup-compatibility/2006" xmlns:o="urn:schemas-microsoft-com:office:office" xmlns:r="http://schemas.openxmlformats.org/officeDocument/2006/relationships" xmlns:m="http://schemas.openxmlformats.org/officeDocument/2006/math" xmlns:v="urn:schemas-microsoft-com:vml" xmlns:wp14="http://schemas.microsoft.com/office/word/2010/wordprocessingDrawing" xmlns:wp="http://schemas.openxmlformats.org/drawingml/2006/wordprocessingDrawing" xmlns:w10="urn:schemas-microsoft-com:office:word" xmlns:w="http://schemas.openxmlformats.org/wordprocessingml/2006/main" xmlns:w14="http://schemas.microsoft.com/office/word/2010/wordml" xmlns:w15="http://schemas.microsoft.com/office/word/2012/wordml" xmlns:w16se="http://schemas.microsoft.com/office/word/2015/wordml/symex" xmlns:wpg="http://schemas.microsoft.com/office/word/2010/wordprocessingGroup" xmlns:wpi="http://schemas.microsoft.com/office/word/2010/wordprocessingInk" xmlns:wne="http://schemas.microsoft.com/office/word/2006/wordml" xmlns:wps="http://schemas.microsoft.com/office/word/2010/wordprocessingShape" mc:Ignorable="w14 w15 w16se wp14">
+<w:numbering xmlns:wpc="http://schemas.microsoft.com/office/word/2010/wordprocessingCanvas" xmlns:cx="http://schemas.microsoft.com/office/drawing/2014/chartex" xmlns:cx1="http://schemas.microsoft.com/office/drawing/2015/9/8/chartex" xmlns:cx2="http://schemas.microsoft.com/office/drawing/2015/10/21/chartex" xmlns:cx3="http://schemas.microsoft.com/office/drawing/2016/5/9/chartex" xmlns:cx4="http://schemas.microsoft.com/office/drawing/2016/5/10/chartex" xmlns:cx5="http://schemas.microsoft.com/office/drawing/2016/5/11/chartex" xmlns:cx6="http://schemas.microsoft.com/office/drawing/2016/5/12/chartex" xmlns:cx7="http://schemas.microsoft.com/office/drawing/2016/5/13/chartex" xmlns:cx8="http://schemas.microsoft.com/office/drawing/2016/5/14/chartex" xmlns:mc="http://schemas.openxmlformats.org/markup-compatibility/2006" xmlns:aink="http://schemas.microsoft.com/office/drawing/2016/ink" xmlns:am3d="http://schemas.microsoft.com/office/drawing/2017/model3d" xmlns:o="urn:schemas-microsoft-com:office:office" xmlns:r="http://schemas.openxmlformats.org/officeDocument/2006/relationships" xmlns:m="http://schemas.openxmlformats.org/officeDocument/2006/math" xmlns:v="urn:schemas-microsoft-com:vml" xmlns:wp14="http://schemas.microsoft.com/office/word/2010/wordprocessingDrawing" xmlns:wp="http://schemas.openxmlformats.org/drawingml/2006/wordprocessingDrawing" xmlns:w10="urn:schemas-microsoft-com:office:word" xmlns:w="http://schemas.openxmlformats.org/wordprocessingml/2006/main" xmlns:w14="http://schemas.microsoft.com/office/word/2010/wordml" xmlns:w15="http://schemas.microsoft.com/office/word/2012/wordml" xmlns:w16cid="http://schemas.microsoft.com/office/word/2016/wordml/cid" xmlns:w16se="http://schemas.microsoft.com/office/word/2015/wordml/symex" xmlns:wpg="http://schemas.microsoft.com/office/word/2010/wordprocessingGroup" xmlns:wpi="http://schemas.microsoft.com/office/word/2010/wordprocessingInk" xmlns:wne="http://schemas.microsoft.com/office/word/2006/wordml" xmlns:wps="http://schemas.microsoft.com/office/word/2010/wordprocessingShape" mc:Ignorable="w14 w15 w16se w16cid wp14">
   <w:abstractNum w:abstractNumId="0" w15:restartNumberingAfterBreak="0">
     <w:nsid w:val="0B7C32C7"/>
     <w:multiLevelType w:val="hybridMultilevel"/>
@@ -5634,7 +5889,7 @@
 </file>
 
 <file path=word/styles.xml><?xml version="1.0" encoding="utf-8"?>
-<w:styles xmlns:mc="http://schemas.openxmlformats.org/markup-compatibility/2006" xmlns:r="http://schemas.openxmlformats.org/officeDocument/2006/relationships" xmlns:w="http://schemas.openxmlformats.org/wordprocessingml/2006/main" xmlns:w14="http://schemas.microsoft.com/office/word/2010/wordml" xmlns:w15="http://schemas.microsoft.com/office/word/2012/wordml" xmlns:w16se="http://schemas.microsoft.com/office/word/2015/wordml/symex" mc:Ignorable="w14 w15 w16se">
+<w:styles xmlns:mc="http://schemas.openxmlformats.org/markup-compatibility/2006" xmlns:r="http://schemas.openxmlformats.org/officeDocument/2006/relationships" xmlns:w="http://schemas.openxmlformats.org/wordprocessingml/2006/main" xmlns:w14="http://schemas.microsoft.com/office/word/2010/wordml" xmlns:w15="http://schemas.microsoft.com/office/word/2012/wordml" xmlns:w16cid="http://schemas.microsoft.com/office/word/2016/wordml/cid" xmlns:w16se="http://schemas.microsoft.com/office/word/2015/wordml/symex" mc:Ignorable="w14 w15 w16se w16cid">
   <w:docDefaults>
     <w:rPrDefault>
       <w:rPr>
@@ -5650,7 +5905,7 @@
       </w:pPr>
     </w:pPrDefault>
   </w:docDefaults>
-  <w:latentStyles w:defLockedState="0" w:defUIPriority="99" w:defSemiHidden="0" w:defUnhideWhenUsed="0" w:defQFormat="0" w:count="371">
+  <w:latentStyles w:defLockedState="0" w:defUIPriority="99" w:defSemiHidden="0" w:defUnhideWhenUsed="0" w:defQFormat="0" w:count="375">
     <w:lsdException w:name="Normal" w:uiPriority="0" w:qFormat="1"/>
     <w:lsdException w:name="heading 1" w:uiPriority="9" w:qFormat="1"/>
     <w:lsdException w:name="heading 2" w:semiHidden="1" w:uiPriority="9" w:unhideWhenUsed="1" w:qFormat="1"/>
@@ -5756,7 +6011,6 @@
     <w:lsdException w:name="HTML Sample" w:semiHidden="1" w:unhideWhenUsed="1"/>
     <w:lsdException w:name="HTML Typewriter" w:semiHidden="1" w:unhideWhenUsed="1"/>
     <w:lsdException w:name="HTML Variable" w:semiHidden="1" w:unhideWhenUsed="1"/>
-    <w:lsdException w:name="Normal Table" w:semiHidden="1" w:unhideWhenUsed="1"/>
     <w:lsdException w:name="annotation subject" w:semiHidden="1" w:unhideWhenUsed="1"/>
     <w:lsdException w:name="No List" w:semiHidden="1" w:unhideWhenUsed="1"/>
     <w:lsdException w:name="Outline List 1" w:semiHidden="1" w:unhideWhenUsed="1"/>
@@ -5800,10 +6054,8 @@
     <w:lsdException w:name="Table Elegant" w:semiHidden="1" w:unhideWhenUsed="1"/>
     <w:lsdException w:name="Table Professional" w:semiHidden="1" w:unhideWhenUsed="1"/>
     <w:lsdException w:name="Table Subtle 1" w:semiHidden="1" w:unhideWhenUsed="1"/>
-    <w:lsdException w:name="Table Subtle 2" w:semiHidden="1" w:unhideWhenUsed="1"/>
     <w:lsdException w:name="Table Web 1" w:semiHidden="1" w:unhideWhenUsed="1"/>
     <w:lsdException w:name="Table Web 2" w:semiHidden="1" w:unhideWhenUsed="1"/>
-    <w:lsdException w:name="Table Web 3" w:semiHidden="1" w:unhideWhenUsed="1"/>
     <w:lsdException w:name="Balloon Text" w:semiHidden="1" w:unhideWhenUsed="1"/>
     <w:lsdException w:name="Table Grid" w:uiPriority="59"/>
     <w:lsdException w:name="Table Theme" w:semiHidden="1" w:unhideWhenUsed="1"/>
@@ -6022,6 +6274,10 @@
     <w:lsdException w:name="List Table 5 Dark Accent 6" w:uiPriority="50"/>
     <w:lsdException w:name="List Table 6 Colorful Accent 6" w:uiPriority="51"/>
     <w:lsdException w:name="List Table 7 Colorful Accent 6" w:uiPriority="52"/>
+    <w:lsdException w:name="Mention" w:semiHidden="1" w:unhideWhenUsed="1"/>
+    <w:lsdException w:name="Smart Hyperlink" w:semiHidden="1" w:unhideWhenUsed="1"/>
+    <w:lsdException w:name="Hashtag" w:semiHidden="1" w:unhideWhenUsed="1"/>
+    <w:lsdException w:name="Unresolved Mention" w:semiHidden="1" w:unhideWhenUsed="1"/>
   </w:latentStyles>
   <w:style w:type="paragraph" w:default="1" w:styleId="Normal">
     <w:name w:val="Normal"/>
